--- a/docassemble/SCRAAutoLeaseTermination/data/templates/SCRA_auto_lease_term_next_steps.docx
+++ b/docassemble/SCRAAutoLeaseTermination/data/templates/SCRA_auto_lease_term_next_steps.docx
@@ -261,21 +261,13 @@
         <w:t xml:space="preserve">. It </w:t>
       </w:r>
       <w:r>
-        <w:t xml:space="preserve">provides the required statement of notice to the person or company that leased </w:t>
-      </w:r>
-      <w:proofErr w:type="gramStart"/>
-      <w:r>
-        <w:t>you</w:t>
-      </w:r>
-      <w:proofErr w:type="gramEnd"/>
-      <w:r>
-        <w:t xml:space="preserve"> the vehicle so you can terminate </w:t>
-      </w:r>
-      <w:r>
-        <w:t>your</w:t>
-      </w:r>
-      <w:r>
-        <w:t xml:space="preserve"> lease without paying an early termination fee or other penalty</w:t>
+        <w:t xml:space="preserve">provides the required statement of notice to the person or company that leased you the vehicle so </w:t>
+      </w:r>
+      <w:r>
+        <w:t xml:space="preserve">that </w:t>
+      </w:r>
+      <w:r>
+        <w:t>you can terminate your lease without paying an early termination fee or other penalty</w:t>
       </w:r>
       <w:r>
         <w:t>.</w:t>
@@ -357,9 +349,11 @@
       <w:r>
         <w:t xml:space="preserve"> to your </w:t>
       </w:r>
-      <w:r>
-        <w:t>leaseholder</w:t>
-      </w:r>
+      <w:proofErr w:type="gramStart"/>
+      <w:r>
+        <w:t>lessor</w:t>
+      </w:r>
+      <w:proofErr w:type="gramEnd"/>
       <w:r>
         <w:t xml:space="preserve"> and one copy </w:t>
       </w:r>
@@ -442,21 +436,6 @@
         </w:numPr>
       </w:pPr>
       <w:r>
-        <w:t>Include a copy of your military orders.</w:t>
-      </w:r>
-      <w:r>
-        <w:br/>
-      </w:r>
-    </w:p>
-    <w:p>
-      <w:pPr>
-        <w:pStyle w:val="ListParagraph"/>
-        <w:numPr>
-          <w:ilvl w:val="0"/>
-          <w:numId w:val="1"/>
-        </w:numPr>
-      </w:pPr>
-      <w:r>
         <w:t>Include a copy of the Odometer Statement “Attachment A.”</w:t>
       </w:r>
     </w:p>
@@ -494,55 +473,31 @@
         </w:numPr>
       </w:pPr>
       <w:r>
-        <w:t>Y</w:t>
-      </w:r>
-      <w:r>
-        <w:t>ou must return</w:t>
-      </w:r>
-      <w:r>
-        <w:rPr>
-          <w:spacing w:val="-7"/>
-        </w:rPr>
-        <w:t xml:space="preserve"> </w:t>
-      </w:r>
-      <w:r>
-        <w:t>the vehicle to</w:t>
-      </w:r>
-      <w:r>
-        <w:rPr>
-          <w:spacing w:val="-3"/>
-        </w:rPr>
-        <w:t xml:space="preserve"> </w:t>
-      </w:r>
-      <w:r>
-        <w:t>the person</w:t>
-      </w:r>
-      <w:r>
-        <w:rPr>
-          <w:spacing w:val="-3"/>
-        </w:rPr>
-        <w:t xml:space="preserve"> </w:t>
-      </w:r>
-      <w:r>
-        <w:t>or</w:t>
-      </w:r>
-      <w:r>
-        <w:rPr>
-          <w:spacing w:val="-2"/>
-        </w:rPr>
-        <w:t xml:space="preserve"> </w:t>
-      </w:r>
-      <w:r>
-        <w:t>company</w:t>
-      </w:r>
-      <w:r>
-        <w:rPr>
-          <w:spacing w:val="-3"/>
-        </w:rPr>
-        <w:t xml:space="preserve"> </w:t>
-      </w:r>
-      <w:r>
-        <w:t>that leased you the vehicle within 15 days of the delivery of the notice.</w:t>
+        <w:t>Include a copy of your military orders.</w:t>
+      </w:r>
+      <w:r>
+        <w:br/>
+      </w:r>
+    </w:p>
+    <w:p>
+      <w:pPr>
+        <w:pStyle w:val="ListParagraph"/>
+        <w:numPr>
+          <w:ilvl w:val="0"/>
+          <w:numId w:val="1"/>
+        </w:numPr>
+      </w:pPr>
+      <w:r>
+        <w:t xml:space="preserve">REMEMBER: </w:t>
+      </w:r>
+      <w:r>
+        <w:t xml:space="preserve">You need to return the vehicle to the person or company you leased it from within 15 days of </w:t>
+      </w:r>
+      <w:r>
+        <w:t>delivering this</w:t>
+      </w:r>
+      <w:r>
+        <w:t xml:space="preserve"> notice.</w:t>
       </w:r>
       <w:r>
         <w:br/>
@@ -728,7 +683,13 @@
         </w:rPr>
       </w:pPr>
       <w:r>
-        <w:t>The landlord cannot demand any type of penalty for early termination. The landlord must refund the security deposit (minus any damages) within 30 days of the date the lease was terminated.</w:t>
+        <w:t>The l</w:t>
+      </w:r>
+      <w:r>
+        <w:t>essor</w:t>
+      </w:r>
+      <w:r>
+        <w:t xml:space="preserve"> cannot demand any type of penalty for early termination. </w:t>
       </w:r>
       <w:r>
         <w:br/>
@@ -2545,7 +2506,6 @@
   <w:style w:type="character" w:default="1" w:styleId="DefaultParagraphFont">
     <w:name w:val="Default Paragraph Font"/>
     <w:uiPriority w:val="1"/>
-    <w:semiHidden/>
     <w:unhideWhenUsed/>
   </w:style>
   <w:style w:type="table" w:default="1" w:styleId="TableNormal">
